--- a/labs/lab04/report/report.docx
+++ b/labs/lab04/report/report.docx
@@ -383,7 +383,7 @@
       </w:r>
     </w:p>
     <w:bookmarkEnd w:id="22"/>
-    <w:bookmarkStart w:id="79" w:name="выполнение-лабораторной-работы"/>
+    <w:bookmarkStart w:id="83" w:name="выполнение-лабораторной-работы"/>
     <w:p>
       <w:pPr>
         <w:pStyle w:val="Heading1"/>
@@ -401,18 +401,6 @@
         <w:t xml:space="preserve">Выполнение лабораторной работы</w:t>
       </w:r>
     </w:p>
-    <w:p>
-      <w:pPr>
-        <w:numPr>
-          <w:ilvl w:val="0"/>
-          <w:numId w:val="1002"/>
-        </w:numPr>
-        <w:pStyle w:val="Compact"/>
-      </w:pPr>
-      <w:r>
-        <w:t xml:space="preserve">Я перешел в каталог tmp и вывел все содержимое на экран</w:t>
-      </w:r>
-    </w:p>
     <w:bookmarkStart w:id="0" w:name="fig:001"/>
     <w:p>
       <w:pPr>
@@ -422,20 +410,91 @@
       <w:r>
         <w:drawing>
           <wp:inline>
-            <wp:extent cx="5334000" cy="4925213"/>
+            <wp:extent cx="3035300" cy="558800"/>
             <wp:effectExtent b="0" l="0" r="0" t="0"/>
-            <wp:docPr descr="Figure 1: Содержимое каталога" title="" id="24" name="Picture"/>
+            <wp:docPr descr="Figure 1: Имя каталога" title="" id="24" name="Picture"/>
             <a:graphic>
               <a:graphicData uri="http://schemas.openxmlformats.org/drawingml/2006/picture">
                 <pic:pic>
                   <pic:nvPicPr>
-                    <pic:cNvPr descr="image/tmp%20ls1.jpg" id="25" name="Picture"/>
+                    <pic:cNvPr descr="image/pwd.jpg" id="25" name="Picture"/>
                     <pic:cNvPicPr>
                       <a:picLocks noChangeArrowheads="1" noChangeAspect="1"/>
                     </pic:cNvPicPr>
                   </pic:nvPicPr>
                   <pic:blipFill>
                     <a:blip r:embed="rId23"/>
+                    <a:stretch>
+                      <a:fillRect/>
+                    </a:stretch>
+                  </pic:blipFill>
+                  <pic:spPr bwMode="auto">
+                    <a:xfrm>
+                      <a:off x="0" y="0"/>
+                      <a:ext cx="3035300" cy="558800"/>
+                    </a:xfrm>
+                    <a:prstGeom prst="rect">
+                      <a:avLst/>
+                    </a:prstGeom>
+                    <a:noFill/>
+                    <a:ln w="9525">
+                      <a:noFill/>
+                      <a:headEnd/>
+                      <a:tailEnd/>
+                    </a:ln>
+                  </pic:spPr>
+                </pic:pic>
+              </a:graphicData>
+            </a:graphic>
+          </wp:inline>
+        </w:drawing>
+      </w:r>
+      <w:bookmarkEnd w:id="26"/>
+    </w:p>
+    <w:p>
+      <w:pPr>
+        <w:pStyle w:val="ImageCaption"/>
+      </w:pPr>
+      <w:r>
+        <w:t xml:space="preserve">Figure 1: Имя каталога</w:t>
+      </w:r>
+    </w:p>
+    <w:bookmarkEnd w:id="0"/>
+    <w:p>
+      <w:pPr>
+        <w:numPr>
+          <w:ilvl w:val="0"/>
+          <w:numId w:val="1002"/>
+        </w:numPr>
+        <w:pStyle w:val="Compact"/>
+      </w:pPr>
+      <w:r>
+        <w:t xml:space="preserve">Я перешел в каталог tmp и вывел все содержимое на экран</w:t>
+      </w:r>
+    </w:p>
+    <w:bookmarkStart w:id="0" w:name="fig:001"/>
+    <w:p>
+      <w:pPr>
+        <w:pStyle w:val="CaptionedFigure"/>
+      </w:pPr>
+      <w:bookmarkStart w:id="30" w:name="fig:001"/>
+      <w:r>
+        <w:drawing>
+          <wp:inline>
+            <wp:extent cx="5334000" cy="4925213"/>
+            <wp:effectExtent b="0" l="0" r="0" t="0"/>
+            <wp:docPr descr="Figure 2: Содержимое каталога" title="" id="28" name="Picture"/>
+            <a:graphic>
+              <a:graphicData uri="http://schemas.openxmlformats.org/drawingml/2006/picture">
+                <pic:pic>
+                  <pic:nvPicPr>
+                    <pic:cNvPr descr="image/tmp%20ls1.jpg" id="29" name="Picture"/>
+                    <pic:cNvPicPr>
+                      <a:picLocks noChangeArrowheads="1" noChangeAspect="1"/>
+                    </pic:cNvPicPr>
+                  </pic:nvPicPr>
+                  <pic:blipFill>
+                    <a:blip r:embed="rId27"/>
                     <a:stretch>
                       <a:fillRect/>
                     </a:stretch>
@@ -461,14 +520,14 @@
           </wp:inline>
         </w:drawing>
       </w:r>
-      <w:bookmarkEnd w:id="26"/>
+      <w:bookmarkEnd w:id="30"/>
     </w:p>
     <w:p>
       <w:pPr>
         <w:pStyle w:val="ImageCaption"/>
       </w:pPr>
       <w:r>
-        <w:t xml:space="preserve">Figure 1: Содержимое каталога</w:t>
+        <w:t xml:space="preserve">Figure 2: Содержимое каталога</w:t>
       </w:r>
     </w:p>
     <w:bookmarkEnd w:id="0"/>
@@ -477,24 +536,24 @@
       <w:pPr>
         <w:pStyle w:val="CaptionedFigure"/>
       </w:pPr>
-      <w:bookmarkStart w:id="30" w:name="fig:002"/>
+      <w:bookmarkStart w:id="34" w:name="fig:002"/>
       <w:r>
         <w:drawing>
           <wp:inline>
             <wp:extent cx="5334000" cy="1951624"/>
             <wp:effectExtent b="0" l="0" r="0" t="0"/>
-            <wp:docPr descr="Figure 2: Скрытое содержимое каталога" title="" id="28" name="Picture"/>
+            <wp:docPr descr="Figure 3: Скрытое содержимое каталога" title="" id="32" name="Picture"/>
             <a:graphic>
               <a:graphicData uri="http://schemas.openxmlformats.org/drawingml/2006/picture">
                 <pic:pic>
                   <pic:nvPicPr>
-                    <pic:cNvPr descr="image/tmp%20ls2.jpg" id="29" name="Picture"/>
+                    <pic:cNvPr descr="image/tmp%20ls2.jpg" id="33" name="Picture"/>
                     <pic:cNvPicPr>
                       <a:picLocks noChangeArrowheads="1" noChangeAspect="1"/>
                     </pic:cNvPicPr>
                   </pic:nvPicPr>
                   <pic:blipFill>
-                    <a:blip r:embed="rId27"/>
+                    <a:blip r:embed="rId31"/>
                     <a:stretch>
                       <a:fillRect/>
                     </a:stretch>
@@ -520,14 +579,14 @@
           </wp:inline>
         </w:drawing>
       </w:r>
-      <w:bookmarkEnd w:id="30"/>
+      <w:bookmarkEnd w:id="34"/>
     </w:p>
     <w:p>
       <w:pPr>
         <w:pStyle w:val="ImageCaption"/>
       </w:pPr>
       <w:r>
-        <w:t xml:space="preserve">Figure 2: Скрытое содержимое каталога</w:t>
+        <w:t xml:space="preserve">Figure 3: Скрытое содержимое каталога</w:t>
       </w:r>
     </w:p>
     <w:bookmarkEnd w:id="0"/>
@@ -536,24 +595,24 @@
       <w:pPr>
         <w:pStyle w:val="CaptionedFigure"/>
       </w:pPr>
-      <w:bookmarkStart w:id="34" w:name="fig:003"/>
+      <w:bookmarkStart w:id="38" w:name="fig:003"/>
       <w:r>
         <w:drawing>
           <wp:inline>
             <wp:extent cx="5334000" cy="2190030"/>
             <wp:effectExtent b="0" l="0" r="0" t="0"/>
-            <wp:docPr descr="Figure 3: Всё содержимое каталога" title="" id="32" name="Picture"/>
+            <wp:docPr descr="Figure 4: Всё содержимое каталога" title="" id="36" name="Picture"/>
             <a:graphic>
               <a:graphicData uri="http://schemas.openxmlformats.org/drawingml/2006/picture">
                 <pic:pic>
                   <pic:nvPicPr>
-                    <pic:cNvPr descr="image/tmp%20ls3.jpg" id="33" name="Picture"/>
+                    <pic:cNvPr descr="image/tmp%20ls3.jpg" id="37" name="Picture"/>
                     <pic:cNvPicPr>
                       <a:picLocks noChangeArrowheads="1" noChangeAspect="1"/>
                     </pic:cNvPicPr>
                   </pic:nvPicPr>
                   <pic:blipFill>
-                    <a:blip r:embed="rId31"/>
+                    <a:blip r:embed="rId35"/>
                     <a:stretch>
                       <a:fillRect/>
                     </a:stretch>
@@ -579,14 +638,14 @@
           </wp:inline>
         </w:drawing>
       </w:r>
-      <w:bookmarkEnd w:id="34"/>
+      <w:bookmarkEnd w:id="38"/>
     </w:p>
     <w:p>
       <w:pPr>
         <w:pStyle w:val="ImageCaption"/>
       </w:pPr>
       <w:r>
-        <w:t xml:space="preserve">Figure 3: Всё содержимое каталога</w:t>
+        <w:t xml:space="preserve">Figure 4: Всё содержимое каталога</w:t>
       </w:r>
     </w:p>
     <w:bookmarkEnd w:id="0"/>
@@ -607,24 +666,24 @@
       <w:pPr>
         <w:pStyle w:val="CaptionedFigure"/>
       </w:pPr>
-      <w:bookmarkStart w:id="38" w:name="fig:004"/>
+      <w:bookmarkStart w:id="42" w:name="fig:004"/>
       <w:r>
         <w:drawing>
           <wp:inline>
             <wp:extent cx="5334000" cy="1889964"/>
             <wp:effectExtent b="0" l="0" r="0" t="0"/>
-            <wp:docPr descr="Figure 4: Сron" title="" id="36" name="Picture"/>
+            <wp:docPr descr="Figure 5: Сron" title="" id="40" name="Picture"/>
             <a:graphic>
               <a:graphicData uri="http://schemas.openxmlformats.org/drawingml/2006/picture">
                 <pic:pic>
                   <pic:nvPicPr>
-                    <pic:cNvPr descr="image/cron.jpg" id="37" name="Picture"/>
+                    <pic:cNvPr descr="image/cron.jpg" id="41" name="Picture"/>
                     <pic:cNvPicPr>
                       <a:picLocks noChangeArrowheads="1" noChangeAspect="1"/>
                     </pic:cNvPicPr>
                   </pic:nvPicPr>
                   <pic:blipFill>
-                    <a:blip r:embed="rId35"/>
+                    <a:blip r:embed="rId39"/>
                     <a:stretch>
                       <a:fillRect/>
                     </a:stretch>
@@ -650,14 +709,14 @@
           </wp:inline>
         </w:drawing>
       </w:r>
-      <w:bookmarkEnd w:id="38"/>
+      <w:bookmarkEnd w:id="42"/>
     </w:p>
     <w:p>
       <w:pPr>
         <w:pStyle w:val="ImageCaption"/>
       </w:pPr>
       <w:r>
-        <w:t xml:space="preserve">Figure 4: Сron</w:t>
+        <w:t xml:space="preserve">Figure 5: Сron</w:t>
       </w:r>
     </w:p>
     <w:bookmarkEnd w:id="0"/>
@@ -678,24 +737,24 @@
       <w:pPr>
         <w:pStyle w:val="CaptionedFigure"/>
       </w:pPr>
-      <w:bookmarkStart w:id="42" w:name="fig:005"/>
+      <w:bookmarkStart w:id="46" w:name="fig:005"/>
       <w:r>
         <w:drawing>
           <wp:inline>
             <wp:extent cx="5334000" cy="3636614"/>
             <wp:effectExtent b="0" l="0" r="0" t="0"/>
-            <wp:docPr descr="Figure 5: Мой домашний каталог" title="" id="40" name="Picture"/>
+            <wp:docPr descr="Figure 6: Мой домашний каталог" title="" id="44" name="Picture"/>
             <a:graphic>
               <a:graphicData uri="http://schemas.openxmlformats.org/drawingml/2006/picture">
                 <pic:pic>
                   <pic:nvPicPr>
-                    <pic:cNvPr descr="image/main%20catalog.jpg" id="41" name="Picture"/>
+                    <pic:cNvPr descr="image/main%20catalog.jpg" id="45" name="Picture"/>
                     <pic:cNvPicPr>
                       <a:picLocks noChangeArrowheads="1" noChangeAspect="1"/>
                     </pic:cNvPicPr>
                   </pic:nvPicPr>
                   <pic:blipFill>
-                    <a:blip r:embed="rId39"/>
+                    <a:blip r:embed="rId43"/>
                     <a:stretch>
                       <a:fillRect/>
                     </a:stretch>
@@ -721,14 +780,14 @@
           </wp:inline>
         </w:drawing>
       </w:r>
-      <w:bookmarkEnd w:id="42"/>
+      <w:bookmarkEnd w:id="46"/>
     </w:p>
     <w:p>
       <w:pPr>
         <w:pStyle w:val="ImageCaption"/>
       </w:pPr>
       <w:r>
-        <w:t xml:space="preserve">Figure 5: Мой домашний каталог</w:t>
+        <w:t xml:space="preserve">Figure 6: Мой домашний каталог</w:t>
       </w:r>
     </w:p>
     <w:bookmarkEnd w:id="0"/>
@@ -749,24 +808,24 @@
       <w:pPr>
         <w:pStyle w:val="CaptionedFigure"/>
       </w:pPr>
-      <w:bookmarkStart w:id="46" w:name="fig:006"/>
+      <w:bookmarkStart w:id="50" w:name="fig:006"/>
       <w:r>
         <w:drawing>
           <wp:inline>
             <wp:extent cx="5334000" cy="3983879"/>
             <wp:effectExtent b="0" l="0" r="0" t="0"/>
-            <wp:docPr descr="Figure 6: Создание каталога" title="" id="44" name="Picture"/>
+            <wp:docPr descr="Figure 7: Создание каталога" title="" id="48" name="Picture"/>
             <a:graphic>
               <a:graphicData uri="http://schemas.openxmlformats.org/drawingml/2006/picture">
                 <pic:pic>
                   <pic:nvPicPr>
-                    <pic:cNvPr descr="image/mkdirnewdir.jpg" id="45" name="Picture"/>
+                    <pic:cNvPr descr="image/mkdirnewdir.jpg" id="49" name="Picture"/>
                     <pic:cNvPicPr>
                       <a:picLocks noChangeArrowheads="1" noChangeAspect="1"/>
                     </pic:cNvPicPr>
                   </pic:nvPicPr>
                   <pic:blipFill>
-                    <a:blip r:embed="rId43"/>
+                    <a:blip r:embed="rId47"/>
                     <a:stretch>
                       <a:fillRect/>
                     </a:stretch>
@@ -792,14 +851,14 @@
           </wp:inline>
         </w:drawing>
       </w:r>
-      <w:bookmarkEnd w:id="46"/>
+      <w:bookmarkEnd w:id="50"/>
     </w:p>
     <w:p>
       <w:pPr>
         <w:pStyle w:val="ImageCaption"/>
       </w:pPr>
       <w:r>
-        <w:t xml:space="preserve">Figure 6: Создание каталога</w:t>
+        <w:t xml:space="preserve">Figure 7: Создание каталога</w:t>
       </w:r>
     </w:p>
     <w:bookmarkEnd w:id="0"/>
@@ -820,24 +879,24 @@
       <w:pPr>
         <w:pStyle w:val="CaptionedFigure"/>
       </w:pPr>
-      <w:bookmarkStart w:id="50" w:name="fig:007"/>
+      <w:bookmarkStart w:id="54" w:name="fig:007"/>
       <w:r>
         <w:drawing>
           <wp:inline>
             <wp:extent cx="5334000" cy="864281"/>
             <wp:effectExtent b="0" l="0" r="0" t="0"/>
-            <wp:docPr descr="Figure 7: Создание каталога morefun" title="" id="48" name="Picture"/>
+            <wp:docPr descr="Figure 8: Создание каталога morefun" title="" id="52" name="Picture"/>
             <a:graphic>
               <a:graphicData uri="http://schemas.openxmlformats.org/drawingml/2006/picture">
                 <pic:pic>
                   <pic:nvPicPr>
-                    <pic:cNvPr descr="image/mkdirmorefun.jpg" id="49" name="Picture"/>
+                    <pic:cNvPr descr="image/mkdirmorefun.jpg" id="53" name="Picture"/>
                     <pic:cNvPicPr>
                       <a:picLocks noChangeArrowheads="1" noChangeAspect="1"/>
                     </pic:cNvPicPr>
                   </pic:nvPicPr>
                   <pic:blipFill>
-                    <a:blip r:embed="rId47"/>
+                    <a:blip r:embed="rId51"/>
                     <a:stretch>
                       <a:fillRect/>
                     </a:stretch>
@@ -863,14 +922,14 @@
           </wp:inline>
         </w:drawing>
       </w:r>
-      <w:bookmarkEnd w:id="50"/>
+      <w:bookmarkEnd w:id="54"/>
     </w:p>
     <w:p>
       <w:pPr>
         <w:pStyle w:val="ImageCaption"/>
       </w:pPr>
       <w:r>
-        <w:t xml:space="preserve">Figure 7: Создание каталога morefun</w:t>
+        <w:t xml:space="preserve">Figure 8: Создание каталога morefun</w:t>
       </w:r>
     </w:p>
     <w:bookmarkEnd w:id="0"/>
@@ -897,24 +956,24 @@
       <w:pPr>
         <w:pStyle w:val="CaptionedFigure"/>
       </w:pPr>
-      <w:bookmarkStart w:id="54" w:name="fig:008"/>
+      <w:bookmarkStart w:id="58" w:name="fig:008"/>
       <w:r>
         <w:drawing>
           <wp:inline>
             <wp:extent cx="5334000" cy="1884098"/>
             <wp:effectExtent b="0" l="0" r="0" t="0"/>
-            <wp:docPr descr="Figure 8: Создание каталогов letters, memos, misk" title="" id="52" name="Picture"/>
+            <wp:docPr descr="Figure 9: Создание каталогов letters, memos, misk" title="" id="56" name="Picture"/>
             <a:graphic>
               <a:graphicData uri="http://schemas.openxmlformats.org/drawingml/2006/picture">
                 <pic:pic>
                   <pic:nvPicPr>
-                    <pic:cNvPr descr="image/mkdirletters.jpg" id="53" name="Picture"/>
+                    <pic:cNvPr descr="image/mkdirletters.jpg" id="57" name="Picture"/>
                     <pic:cNvPicPr>
                       <a:picLocks noChangeArrowheads="1" noChangeAspect="1"/>
                     </pic:cNvPicPr>
                   </pic:nvPicPr>
                   <pic:blipFill>
-                    <a:blip r:embed="rId51"/>
+                    <a:blip r:embed="rId55"/>
                     <a:stretch>
                       <a:fillRect/>
                     </a:stretch>
@@ -940,14 +999,14 @@
           </wp:inline>
         </w:drawing>
       </w:r>
-      <w:bookmarkEnd w:id="54"/>
+      <w:bookmarkEnd w:id="58"/>
     </w:p>
     <w:p>
       <w:pPr>
         <w:pStyle w:val="ImageCaption"/>
       </w:pPr>
       <w:r>
-        <w:t xml:space="preserve">Figure 8: Создание каталогов letters, memos, misk</w:t>
+        <w:t xml:space="preserve">Figure 9: Создание каталогов letters, memos, misk</w:t>
       </w:r>
     </w:p>
     <w:bookmarkEnd w:id="0"/>
@@ -956,24 +1015,24 @@
       <w:pPr>
         <w:pStyle w:val="CaptionedFigure"/>
       </w:pPr>
-      <w:bookmarkStart w:id="58" w:name="fig:009"/>
+      <w:bookmarkStart w:id="62" w:name="fig:009"/>
       <w:r>
         <w:drawing>
           <wp:inline>
             <wp:extent cx="5334000" cy="3152142"/>
             <wp:effectExtent b="0" l="0" r="0" t="0"/>
-            <wp:docPr descr="Figure 9: Удаление каталогов letters, memos, misk" title="" id="56" name="Picture"/>
+            <wp:docPr descr="Figure 10: Удаление каталогов letters, memos, misk" title="" id="60" name="Picture"/>
             <a:graphic>
               <a:graphicData uri="http://schemas.openxmlformats.org/drawingml/2006/picture">
                 <pic:pic>
                   <pic:nvPicPr>
-                    <pic:cNvPr descr="image/rmletters.jpg" id="57" name="Picture"/>
+                    <pic:cNvPr descr="image/rmletters.jpg" id="61" name="Picture"/>
                     <pic:cNvPicPr>
                       <a:picLocks noChangeArrowheads="1" noChangeAspect="1"/>
                     </pic:cNvPicPr>
                   </pic:nvPicPr>
                   <pic:blipFill>
-                    <a:blip r:embed="rId55"/>
+                    <a:blip r:embed="rId59"/>
                     <a:stretch>
                       <a:fillRect/>
                     </a:stretch>
@@ -999,14 +1058,14 @@
           </wp:inline>
         </w:drawing>
       </w:r>
-      <w:bookmarkEnd w:id="58"/>
+      <w:bookmarkEnd w:id="62"/>
     </w:p>
     <w:p>
       <w:pPr>
         <w:pStyle w:val="ImageCaption"/>
       </w:pPr>
       <w:r>
-        <w:t xml:space="preserve">Figure 9: Удаление каталогов letters, memos, misk</w:t>
+        <w:t xml:space="preserve">Figure 10: Удаление каталогов letters, memos, misk</w:t>
       </w:r>
     </w:p>
     <w:bookmarkEnd w:id="0"/>
@@ -1033,24 +1092,24 @@
       <w:pPr>
         <w:pStyle w:val="CaptionedFigure"/>
       </w:pPr>
-      <w:bookmarkStart w:id="62" w:name="fig:010"/>
+      <w:bookmarkStart w:id="66" w:name="fig:010"/>
       <w:r>
         <w:drawing>
           <wp:inline>
             <wp:extent cx="5334000" cy="3339503"/>
             <wp:effectExtent b="0" l="0" r="0" t="0"/>
-            <wp:docPr descr="Figure 10: Удаление каталога newdir" title="" id="60" name="Picture"/>
+            <wp:docPr descr="Figure 11: Удаление каталога newdir" title="" id="64" name="Picture"/>
             <a:graphic>
               <a:graphicData uri="http://schemas.openxmlformats.org/drawingml/2006/picture">
                 <pic:pic>
                   <pic:nvPicPr>
-                    <pic:cNvPr descr="image/rmnewdir.jpg" id="61" name="Picture"/>
+                    <pic:cNvPr descr="image/rmnewdir.jpg" id="65" name="Picture"/>
                     <pic:cNvPicPr>
                       <a:picLocks noChangeArrowheads="1" noChangeAspect="1"/>
                     </pic:cNvPicPr>
                   </pic:nvPicPr>
                   <pic:blipFill>
-                    <a:blip r:embed="rId59"/>
+                    <a:blip r:embed="rId63"/>
                     <a:stretch>
                       <a:fillRect/>
                     </a:stretch>
@@ -1076,14 +1135,14 @@
           </wp:inline>
         </w:drawing>
       </w:r>
-      <w:bookmarkEnd w:id="62"/>
+      <w:bookmarkEnd w:id="66"/>
     </w:p>
     <w:p>
       <w:pPr>
         <w:pStyle w:val="ImageCaption"/>
       </w:pPr>
       <w:r>
-        <w:t xml:space="preserve">Figure 10: Удаление каталога newdir</w:t>
+        <w:t xml:space="preserve">Figure 11: Удаление каталога newdir</w:t>
       </w:r>
     </w:p>
     <w:bookmarkEnd w:id="0"/>
@@ -1110,24 +1169,24 @@
       <w:pPr>
         <w:pStyle w:val="CaptionedFigure"/>
       </w:pPr>
-      <w:bookmarkStart w:id="66" w:name="fig:011"/>
+      <w:bookmarkStart w:id="70" w:name="fig:011"/>
       <w:r>
         <w:drawing>
           <wp:inline>
             <wp:extent cx="5334000" cy="1575140"/>
             <wp:effectExtent b="0" l="0" r="0" t="0"/>
-            <wp:docPr descr="Figure 11: man ls" title="" id="64" name="Picture"/>
+            <wp:docPr descr="Figure 12: man ls" title="" id="68" name="Picture"/>
             <a:graphic>
               <a:graphicData uri="http://schemas.openxmlformats.org/drawingml/2006/picture">
                 <pic:pic>
                   <pic:nvPicPr>
-                    <pic:cNvPr descr="image/manls.jpg" id="65" name="Picture"/>
+                    <pic:cNvPr descr="image/manls.jpg" id="69" name="Picture"/>
                     <pic:cNvPicPr>
                       <a:picLocks noChangeArrowheads="1" noChangeAspect="1"/>
                     </pic:cNvPicPr>
                   </pic:nvPicPr>
                   <pic:blipFill>
-                    <a:blip r:embed="rId63"/>
+                    <a:blip r:embed="rId67"/>
                     <a:stretch>
                       <a:fillRect/>
                     </a:stretch>
@@ -1153,14 +1212,14 @@
           </wp:inline>
         </w:drawing>
       </w:r>
-      <w:bookmarkEnd w:id="66"/>
+      <w:bookmarkEnd w:id="70"/>
     </w:p>
     <w:p>
       <w:pPr>
         <w:pStyle w:val="ImageCaption"/>
       </w:pPr>
       <w:r>
-        <w:t xml:space="preserve">Figure 11: man ls</w:t>
+        <w:t xml:space="preserve">Figure 12: man ls</w:t>
       </w:r>
     </w:p>
     <w:bookmarkEnd w:id="0"/>
@@ -1187,24 +1246,24 @@
       <w:pPr>
         <w:pStyle w:val="CaptionedFigure"/>
       </w:pPr>
-      <w:bookmarkStart w:id="70" w:name="fig:012"/>
+      <w:bookmarkStart w:id="74" w:name="fig:012"/>
       <w:r>
         <w:drawing>
           <wp:inline>
             <wp:extent cx="5334000" cy="693060"/>
             <wp:effectExtent b="0" l="0" r="0" t="0"/>
-            <wp:docPr descr="Figure 12: man" title="" id="68" name="Picture"/>
+            <wp:docPr descr="Figure 13: man" title="" id="72" name="Picture"/>
             <a:graphic>
               <a:graphicData uri="http://schemas.openxmlformats.org/drawingml/2006/picture">
                 <pic:pic>
                   <pic:nvPicPr>
-                    <pic:cNvPr descr="image/man.jpg" id="69" name="Picture"/>
+                    <pic:cNvPr descr="image/man.jpg" id="73" name="Picture"/>
                     <pic:cNvPicPr>
                       <a:picLocks noChangeArrowheads="1" noChangeAspect="1"/>
                     </pic:cNvPicPr>
                   </pic:nvPicPr>
                   <pic:blipFill>
-                    <a:blip r:embed="rId67"/>
+                    <a:blip r:embed="rId71"/>
                     <a:stretch>
                       <a:fillRect/>
                     </a:stretch>
@@ -1230,14 +1289,14 @@
           </wp:inline>
         </w:drawing>
       </w:r>
-      <w:bookmarkEnd w:id="70"/>
+      <w:bookmarkEnd w:id="74"/>
     </w:p>
     <w:p>
       <w:pPr>
         <w:pStyle w:val="ImageCaption"/>
       </w:pPr>
       <w:r>
-        <w:t xml:space="preserve">Figure 12: man</w:t>
+        <w:t xml:space="preserve">Figure 13: man</w:t>
       </w:r>
     </w:p>
     <w:bookmarkEnd w:id="0"/>
@@ -1258,66 +1317,7 @@
       <w:pPr>
         <w:pStyle w:val="CaptionedFigure"/>
       </w:pPr>
-      <w:bookmarkStart w:id="74" w:name="fig:0113"/>
-      <w:r>
-        <w:drawing>
-          <wp:inline>
-            <wp:extent cx="5334000" cy="1884098"/>
-            <wp:effectExtent b="0" l="0" r="0" t="0"/>
-            <wp:docPr descr="Figure 13: Команда history 1" title="" id="72" name="Picture"/>
-            <a:graphic>
-              <a:graphicData uri="http://schemas.openxmlformats.org/drawingml/2006/picture">
-                <pic:pic>
-                  <pic:nvPicPr>
-                    <pic:cNvPr descr="image/history.jpg" id="73" name="Picture"/>
-                    <pic:cNvPicPr>
-                      <a:picLocks noChangeArrowheads="1" noChangeAspect="1"/>
-                    </pic:cNvPicPr>
-                  </pic:nvPicPr>
-                  <pic:blipFill>
-                    <a:blip r:embed="rId71"/>
-                    <a:stretch>
-                      <a:fillRect/>
-                    </a:stretch>
-                  </pic:blipFill>
-                  <pic:spPr bwMode="auto">
-                    <a:xfrm>
-                      <a:off x="0" y="0"/>
-                      <a:ext cx="5334000" cy="1884098"/>
-                    </a:xfrm>
-                    <a:prstGeom prst="rect">
-                      <a:avLst/>
-                    </a:prstGeom>
-                    <a:noFill/>
-                    <a:ln w="9525">
-                      <a:noFill/>
-                      <a:headEnd/>
-                      <a:tailEnd/>
-                    </a:ln>
-                  </pic:spPr>
-                </pic:pic>
-              </a:graphicData>
-            </a:graphic>
-          </wp:inline>
-        </w:drawing>
-      </w:r>
-      <w:bookmarkEnd w:id="74"/>
-    </w:p>
-    <w:p>
-      <w:pPr>
-        <w:pStyle w:val="ImageCaption"/>
-      </w:pPr>
-      <w:r>
-        <w:t xml:space="preserve">Figure 13: Команда history 1</w:t>
-      </w:r>
-    </w:p>
-    <w:bookmarkEnd w:id="0"/>
-    <w:bookmarkStart w:id="0" w:name="fig:014"/>
-    <w:p>
-      <w:pPr>
-        <w:pStyle w:val="CaptionedFigure"/>
-      </w:pPr>
-      <w:bookmarkStart w:id="78" w:name="fig:014"/>
+      <w:bookmarkStart w:id="78" w:name="fig:0113"/>
       <w:r>
         <w:drawing>
           <wp:inline>
@@ -1328,7 +1328,7 @@
               <a:graphicData uri="http://schemas.openxmlformats.org/drawingml/2006/picture">
                 <pic:pic>
                   <pic:nvPicPr>
-                    <pic:cNvPr descr="image/history2.jpg" id="77" name="Picture"/>
+                    <pic:cNvPr descr="image/history.jpg" id="77" name="Picture"/>
                     <pic:cNvPicPr>
                       <a:picLocks noChangeArrowheads="1" noChangeAspect="1"/>
                     </pic:cNvPicPr>
@@ -1371,8 +1371,67 @@
       </w:r>
     </w:p>
     <w:bookmarkEnd w:id="0"/>
-    <w:bookmarkEnd w:id="79"/>
-    <w:bookmarkStart w:id="80" w:name="выводы"/>
+    <w:bookmarkStart w:id="0" w:name="fig:014"/>
+    <w:p>
+      <w:pPr>
+        <w:pStyle w:val="CaptionedFigure"/>
+      </w:pPr>
+      <w:bookmarkStart w:id="82" w:name="fig:014"/>
+      <w:r>
+        <w:drawing>
+          <wp:inline>
+            <wp:extent cx="5334000" cy="1884098"/>
+            <wp:effectExtent b="0" l="0" r="0" t="0"/>
+            <wp:docPr descr="Figure 15: Команда history 1" title="" id="80" name="Picture"/>
+            <a:graphic>
+              <a:graphicData uri="http://schemas.openxmlformats.org/drawingml/2006/picture">
+                <pic:pic>
+                  <pic:nvPicPr>
+                    <pic:cNvPr descr="image/history2.jpg" id="81" name="Picture"/>
+                    <pic:cNvPicPr>
+                      <a:picLocks noChangeArrowheads="1" noChangeAspect="1"/>
+                    </pic:cNvPicPr>
+                  </pic:nvPicPr>
+                  <pic:blipFill>
+                    <a:blip r:embed="rId79"/>
+                    <a:stretch>
+                      <a:fillRect/>
+                    </a:stretch>
+                  </pic:blipFill>
+                  <pic:spPr bwMode="auto">
+                    <a:xfrm>
+                      <a:off x="0" y="0"/>
+                      <a:ext cx="5334000" cy="1884098"/>
+                    </a:xfrm>
+                    <a:prstGeom prst="rect">
+                      <a:avLst/>
+                    </a:prstGeom>
+                    <a:noFill/>
+                    <a:ln w="9525">
+                      <a:noFill/>
+                      <a:headEnd/>
+                      <a:tailEnd/>
+                    </a:ln>
+                  </pic:spPr>
+                </pic:pic>
+              </a:graphicData>
+            </a:graphic>
+          </wp:inline>
+        </w:drawing>
+      </w:r>
+      <w:bookmarkEnd w:id="82"/>
+    </w:p>
+    <w:p>
+      <w:pPr>
+        <w:pStyle w:val="ImageCaption"/>
+      </w:pPr>
+      <w:r>
+        <w:t xml:space="preserve">Figure 15: Команда history 1</w:t>
+      </w:r>
+    </w:p>
+    <w:bookmarkEnd w:id="0"/>
+    <w:bookmarkEnd w:id="83"/>
+    <w:bookmarkStart w:id="90" w:name="выводы"/>
     <w:p>
       <w:pPr>
         <w:pStyle w:val="Heading1"/>
@@ -1398,7 +1457,517 @@
         <w:t xml:space="preserve">Приобрел практические навыки взаимодействия пользователя с системой посредством командной строки.</w:t>
       </w:r>
     </w:p>
-    <w:bookmarkEnd w:id="80"/>
+    <w:p>
+      <w:pPr>
+        <w:pStyle w:val="BodyText"/>
+      </w:pPr>
+      <w:r>
+        <w:t xml:space="preserve">Контрольные вопросы.</w:t>
+      </w:r>
+    </w:p>
+    <w:p>
+      <w:pPr>
+        <w:numPr>
+          <w:ilvl w:val="0"/>
+          <w:numId w:val="1012"/>
+        </w:numPr>
+        <w:pStyle w:val="Compact"/>
+      </w:pPr>
+      <w:r>
+        <w:t xml:space="preserve">Что такое командная строка?</w:t>
+      </w:r>
+    </w:p>
+    <w:p>
+      <w:pPr>
+        <w:numPr>
+          <w:ilvl w:val="0"/>
+          <w:numId w:val="1013"/>
+        </w:numPr>
+        <w:pStyle w:val="Compact"/>
+      </w:pPr>
+      <w:r>
+        <w:t xml:space="preserve">Командная строка (консоль или Терминал) – это специальная программа, которая</w:t>
+      </w:r>
+      <w:r>
+        <w:t xml:space="preserve"> </w:t>
+      </w:r>
+      <w:r>
+        <w:t xml:space="preserve">позволяет управлять компьютером путем ввода текстовых команд с клавиатуры.</w:t>
+      </w:r>
+    </w:p>
+    <w:p>
+      <w:pPr>
+        <w:numPr>
+          <w:ilvl w:val="0"/>
+          <w:numId w:val="1014"/>
+        </w:numPr>
+        <w:pStyle w:val="Compact"/>
+      </w:pPr>
+      <w:r>
+        <w:t xml:space="preserve">При помощи какой команды можно определить абсолютный путь текущего каталога? Приведите пример.</w:t>
+      </w:r>
+    </w:p>
+    <w:p>
+      <w:pPr>
+        <w:numPr>
+          <w:ilvl w:val="0"/>
+          <w:numId w:val="1015"/>
+        </w:numPr>
+        <w:pStyle w:val="Compact"/>
+      </w:pPr>
+      <w:r>
+        <w:t xml:space="preserve">pwd (аббревиатура от print working directory) возвращает полный путь текущего каталога</w:t>
+      </w:r>
+      <w:r>
+        <w:t xml:space="preserve"> </w:t>
+      </w:r>
+      <w:r>
+        <w:t xml:space="preserve">командной оболочки, естественно, именно той командной оболочки, при помощи которой</w:t>
+      </w:r>
+      <w:r>
+        <w:t xml:space="preserve"> </w:t>
+      </w:r>
+      <w:r>
+        <w:t xml:space="preserve">была выполнена команда pwd.</w:t>
+      </w:r>
+    </w:p>
+    <w:p>
+      <w:pPr>
+        <w:numPr>
+          <w:ilvl w:val="0"/>
+          <w:numId w:val="1016"/>
+        </w:numPr>
+        <w:pStyle w:val="Compact"/>
+      </w:pPr>
+      <w:r>
+        <w:t xml:space="preserve">При помощи какой команды и каких опций можно определить только тип файлов и их имена в</w:t>
+      </w:r>
+      <w:r>
+        <w:t xml:space="preserve"> </w:t>
+      </w:r>
+      <w:r>
+        <w:t xml:space="preserve">текущем каталоге? Приведите примеры.</w:t>
+      </w:r>
+    </w:p>
+    <w:p>
+      <w:pPr>
+        <w:numPr>
+          <w:ilvl w:val="0"/>
+          <w:numId w:val="1017"/>
+        </w:numPr>
+        <w:pStyle w:val="Compact"/>
+      </w:pPr>
+      <w:r>
+        <w:t xml:space="preserve">Для просмотра содержимого каталога используется команда ls. Название этой команды</w:t>
+      </w:r>
+      <w:r>
+        <w:t xml:space="preserve"> </w:t>
+      </w:r>
+      <w:r>
+        <w:t xml:space="preserve">является сокращением слов list files и с помощью опции -F.</w:t>
+      </w:r>
+    </w:p>
+    <w:bookmarkStart w:id="0" w:name="fig:015"/>
+    <w:p>
+      <w:pPr>
+        <w:pStyle w:val="CaptionedFigure"/>
+      </w:pPr>
+      <w:bookmarkStart w:id="86" w:name="fig:015"/>
+      <w:r>
+        <w:drawing>
+          <wp:inline>
+            <wp:extent cx="5334000" cy="1951624"/>
+            <wp:effectExtent b="0" l="0" r="0" t="0"/>
+            <wp:docPr descr="Figure 16: Команда history 1" title="" id="84" name="Picture"/>
+            <a:graphic>
+              <a:graphicData uri="http://schemas.openxmlformats.org/drawingml/2006/picture">
+                <pic:pic>
+                  <pic:nvPicPr>
+                    <pic:cNvPr descr="image/tmp%20ls2.jpg" id="85" name="Picture"/>
+                    <pic:cNvPicPr>
+                      <a:picLocks noChangeArrowheads="1" noChangeAspect="1"/>
+                    </pic:cNvPicPr>
+                  </pic:nvPicPr>
+                  <pic:blipFill>
+                    <a:blip r:embed="rId31"/>
+                    <a:stretch>
+                      <a:fillRect/>
+                    </a:stretch>
+                  </pic:blipFill>
+                  <pic:spPr bwMode="auto">
+                    <a:xfrm>
+                      <a:off x="0" y="0"/>
+                      <a:ext cx="5334000" cy="1951624"/>
+                    </a:xfrm>
+                    <a:prstGeom prst="rect">
+                      <a:avLst/>
+                    </a:prstGeom>
+                    <a:noFill/>
+                    <a:ln w="9525">
+                      <a:noFill/>
+                      <a:headEnd/>
+                      <a:tailEnd/>
+                    </a:ln>
+                  </pic:spPr>
+                </pic:pic>
+              </a:graphicData>
+            </a:graphic>
+          </wp:inline>
+        </w:drawing>
+      </w:r>
+      <w:bookmarkEnd w:id="86"/>
+    </w:p>
+    <w:p>
+      <w:pPr>
+        <w:pStyle w:val="ImageCaption"/>
+      </w:pPr>
+      <w:r>
+        <w:t xml:space="preserve">Figure 16: Команда history 1</w:t>
+      </w:r>
+    </w:p>
+    <w:bookmarkEnd w:id="0"/>
+    <w:p>
+      <w:pPr>
+        <w:numPr>
+          <w:ilvl w:val="0"/>
+          <w:numId w:val="1018"/>
+        </w:numPr>
+        <w:pStyle w:val="Compact"/>
+      </w:pPr>
+      <w:r>
+        <w:t xml:space="preserve">Каким образом отобразить информацию о скрытых файлах?</w:t>
+      </w:r>
+    </w:p>
+    <w:p>
+      <w:pPr>
+        <w:numPr>
+          <w:ilvl w:val="0"/>
+          <w:numId w:val="1019"/>
+        </w:numPr>
+        <w:pStyle w:val="Compact"/>
+      </w:pPr>
+      <w:r>
+        <w:t xml:space="preserve">C помощью команды ls и опции -alF</w:t>
+      </w:r>
+    </w:p>
+    <w:bookmarkStart w:id="0" w:name="fig:003"/>
+    <w:p>
+      <w:pPr>
+        <w:pStyle w:val="CaptionedFigure"/>
+      </w:pPr>
+      <w:bookmarkStart w:id="89" w:name="fig:003"/>
+      <w:r>
+        <w:drawing>
+          <wp:inline>
+            <wp:extent cx="5334000" cy="2190030"/>
+            <wp:effectExtent b="0" l="0" r="0" t="0"/>
+            <wp:docPr descr="Figure 17: Всё содержимое каталога" title="" id="87" name="Picture"/>
+            <a:graphic>
+              <a:graphicData uri="http://schemas.openxmlformats.org/drawingml/2006/picture">
+                <pic:pic>
+                  <pic:nvPicPr>
+                    <pic:cNvPr descr="image/tmp%20ls3.jpg" id="88" name="Picture"/>
+                    <pic:cNvPicPr>
+                      <a:picLocks noChangeArrowheads="1" noChangeAspect="1"/>
+                    </pic:cNvPicPr>
+                  </pic:nvPicPr>
+                  <pic:blipFill>
+                    <a:blip r:embed="rId35"/>
+                    <a:stretch>
+                      <a:fillRect/>
+                    </a:stretch>
+                  </pic:blipFill>
+                  <pic:spPr bwMode="auto">
+                    <a:xfrm>
+                      <a:off x="0" y="0"/>
+                      <a:ext cx="5334000" cy="2190030"/>
+                    </a:xfrm>
+                    <a:prstGeom prst="rect">
+                      <a:avLst/>
+                    </a:prstGeom>
+                    <a:noFill/>
+                    <a:ln w="9525">
+                      <a:noFill/>
+                      <a:headEnd/>
+                      <a:tailEnd/>
+                    </a:ln>
+                  </pic:spPr>
+                </pic:pic>
+              </a:graphicData>
+            </a:graphic>
+          </wp:inline>
+        </w:drawing>
+      </w:r>
+      <w:bookmarkEnd w:id="89"/>
+    </w:p>
+    <w:p>
+      <w:pPr>
+        <w:pStyle w:val="ImageCaption"/>
+      </w:pPr>
+      <w:r>
+        <w:t xml:space="preserve">Figure 17: Всё содержимое каталога</w:t>
+      </w:r>
+    </w:p>
+    <w:bookmarkEnd w:id="0"/>
+    <w:p>
+      <w:pPr>
+        <w:numPr>
+          <w:ilvl w:val="0"/>
+          <w:numId w:val="1020"/>
+        </w:numPr>
+        <w:pStyle w:val="Compact"/>
+      </w:pPr>
+      <w:r>
+        <w:t xml:space="preserve">При помощи каких команд можно удалить файл и каталог? Можно ли это сделать одной и той же</w:t>
+      </w:r>
+      <w:r>
+        <w:t xml:space="preserve"> </w:t>
+      </w:r>
+      <w:r>
+        <w:t xml:space="preserve">командой? Приведите примеры.</w:t>
+      </w:r>
+    </w:p>
+    <w:p>
+      <w:pPr>
+        <w:numPr>
+          <w:ilvl w:val="0"/>
+          <w:numId w:val="1021"/>
+        </w:numPr>
+        <w:pStyle w:val="Compact"/>
+      </w:pPr>
+      <w:r>
+        <w:t xml:space="preserve">При помощи команды -rm и ее опций. Нет, это нельзя сделать, ведь командой rm без опций</w:t>
+      </w:r>
+      <w:r>
+        <w:t xml:space="preserve"> </w:t>
+      </w:r>
+      <w:r>
+        <w:t xml:space="preserve">нельзя удалить каталог, только с опцией -r или rmdir(только в том случае, если каталог пустой)</w:t>
+      </w:r>
+    </w:p>
+    <w:p>
+      <w:pPr>
+        <w:numPr>
+          <w:ilvl w:val="0"/>
+          <w:numId w:val="1022"/>
+        </w:numPr>
+        <w:pStyle w:val="Compact"/>
+      </w:pPr>
+      <w:r>
+        <w:t xml:space="preserve">Каким образом можно вывести информацию о последних выполненных пользователем</w:t>
+      </w:r>
+      <w:r>
+        <w:t xml:space="preserve"> </w:t>
+      </w:r>
+      <w:r>
+        <w:t xml:space="preserve">командах? работы?</w:t>
+      </w:r>
+    </w:p>
+    <w:p>
+      <w:pPr>
+        <w:numPr>
+          <w:ilvl w:val="0"/>
+          <w:numId w:val="1023"/>
+        </w:numPr>
+        <w:pStyle w:val="Compact"/>
+      </w:pPr>
+      <w:r>
+        <w:t xml:space="preserve">C помощью команды history.</w:t>
+      </w:r>
+    </w:p>
+    <w:p>
+      <w:pPr>
+        <w:numPr>
+          <w:ilvl w:val="0"/>
+          <w:numId w:val="1024"/>
+        </w:numPr>
+        <w:pStyle w:val="Compact"/>
+      </w:pPr>
+      <w:r>
+        <w:t xml:space="preserve">Как воспользоваться историей команд для их модифицированного выполнения? Приведите</w:t>
+      </w:r>
+      <w:r>
+        <w:t xml:space="preserve"> </w:t>
+      </w:r>
+      <w:r>
+        <w:t xml:space="preserve">примеры.</w:t>
+      </w:r>
+    </w:p>
+    <w:p>
+      <w:pPr>
+        <w:numPr>
+          <w:ilvl w:val="0"/>
+          <w:numId w:val="1025"/>
+        </w:numPr>
+        <w:pStyle w:val="Compact"/>
+      </w:pPr>
+      <w:r>
+        <w:t xml:space="preserve">Можно модифицировать команду из выведенного на экран списка при помощи следующей конструкции: !</w:t>
+      </w:r>
+      <w:r>
+        <w:t xml:space="preserve">:s/</w:t>
+      </w:r>
+      <w:r>
+        <w:t xml:space="preserve">/</w:t>
+      </w:r>
+    </w:p>
+    <w:p>
+      <w:pPr>
+        <w:numPr>
+          <w:ilvl w:val="0"/>
+          <w:numId w:val="1026"/>
+        </w:numPr>
+        <w:pStyle w:val="Compact"/>
+      </w:pPr>
+      <w:r>
+        <w:t xml:space="preserve">Дайте определение и приведите примера символов экранирования.</w:t>
+      </w:r>
+    </w:p>
+    <w:p>
+      <w:pPr>
+        <w:numPr>
+          <w:ilvl w:val="0"/>
+          <w:numId w:val="1027"/>
+        </w:numPr>
+        <w:pStyle w:val="Compact"/>
+      </w:pPr>
+      <w:r>
+        <w:t xml:space="preserve">Экранирование символов — замена в тексте управляющих символов на соответствующие текстовые подстановки.</w:t>
+      </w:r>
+    </w:p>
+    <w:p>
+      <w:pPr>
+        <w:numPr>
+          <w:ilvl w:val="0"/>
+          <w:numId w:val="1028"/>
+        </w:numPr>
+        <w:pStyle w:val="Compact"/>
+      </w:pPr>
+      <w:r>
+        <w:t xml:space="preserve">Охарактеризуйте вывод информации на экран после выполнения команды ls с опцией l.</w:t>
+      </w:r>
+    </w:p>
+    <w:p>
+      <w:pPr>
+        <w:numPr>
+          <w:ilvl w:val="0"/>
+          <w:numId w:val="1029"/>
+        </w:numPr>
+        <w:pStyle w:val="Compact"/>
+      </w:pPr>
+      <w:r>
+        <w:t xml:space="preserve">О каждом файле и каталоге будет выведена следующая информация: – тип файла, – право</w:t>
+      </w:r>
+      <w:r>
+        <w:t xml:space="preserve"> </w:t>
+      </w:r>
+      <w:r>
+        <w:t xml:space="preserve">доступа, – число ссылок, – владелец, – размер, – дата последней ревизии, – имя файла или</w:t>
+      </w:r>
+      <w:r>
+        <w:t xml:space="preserve"> </w:t>
+      </w:r>
+      <w:r>
+        <w:t xml:space="preserve">каталога.</w:t>
+      </w:r>
+    </w:p>
+    <w:p>
+      <w:pPr>
+        <w:numPr>
+          <w:ilvl w:val="0"/>
+          <w:numId w:val="1030"/>
+        </w:numPr>
+        <w:pStyle w:val="Compact"/>
+      </w:pPr>
+      <w:r>
+        <w:t xml:space="preserve">Что такое относительный путь к файлу? Приведите примеры использования относительного и</w:t>
+      </w:r>
+      <w:r>
+        <w:t xml:space="preserve"> </w:t>
+      </w:r>
+      <w:r>
+        <w:t xml:space="preserve">абсолютного пути при выполнении какой-либо команды.</w:t>
+      </w:r>
+    </w:p>
+    <w:p>
+      <w:pPr>
+        <w:numPr>
+          <w:ilvl w:val="0"/>
+          <w:numId w:val="1031"/>
+        </w:numPr>
+        <w:pStyle w:val="Compact"/>
+      </w:pPr>
+      <w:r>
+        <w:t xml:space="preserve">Aбcoлютный путь нeизмeнeн, нaпpимep, /home/robin/Documents и интepпpeтиpуeтcя oдинaкoвo нeзaвиcимo oт вaшeй paбoчeй пaпки, в тo вpeмя кaк oтнocитeльный путь нe включaeт oднo или нecкoлькo имeн poдитeльcкиx пaпoк,</w:t>
+      </w:r>
+      <w:r>
+        <w:t xml:space="preserve"> </w:t>
+      </w:r>
+      <w:r>
+        <w:t xml:space="preserve">зaмeняя иx либo oбoзнaчeниeм .., либo ccылaяcь нa фaйлы и пaпки внутpи тeкущeй пaпки.</w:t>
+      </w:r>
+    </w:p>
+    <w:p>
+      <w:pPr>
+        <w:numPr>
+          <w:ilvl w:val="0"/>
+          <w:numId w:val="1032"/>
+        </w:numPr>
+        <w:pStyle w:val="Compact"/>
+      </w:pPr>
+      <w:r>
+        <w:t xml:space="preserve">Как получить информацию об интересующей вас команде?</w:t>
+      </w:r>
+    </w:p>
+    <w:p>
+      <w:pPr>
+        <w:numPr>
+          <w:ilvl w:val="0"/>
+          <w:numId w:val="1033"/>
+        </w:numPr>
+        <w:pStyle w:val="Compact"/>
+      </w:pPr>
+      <w:r>
+        <w:t xml:space="preserve">С помощью команды man или опции –help</w:t>
+      </w:r>
+    </w:p>
+    <w:p>
+      <w:pPr>
+        <w:numPr>
+          <w:ilvl w:val="0"/>
+          <w:numId w:val="1034"/>
+        </w:numPr>
+        <w:pStyle w:val="Compact"/>
+      </w:pPr>
+      <w:r>
+        <w:t xml:space="preserve">Какая клавиша или комбинация клавиш служит для автоматического дополнения вводимых</w:t>
+      </w:r>
+      <w:r>
+        <w:t xml:space="preserve"> </w:t>
+      </w:r>
+      <w:r>
+        <w:t xml:space="preserve">команд?</w:t>
+      </w:r>
+    </w:p>
+    <w:p>
+      <w:pPr>
+        <w:numPr>
+          <w:ilvl w:val="0"/>
+          <w:numId w:val="1035"/>
+        </w:numPr>
+        <w:pStyle w:val="Compact"/>
+      </w:pPr>
+      <w:r>
+        <w:t xml:space="preserve">Tab — автоматическое завершение набора имени файла, директории или команды.</w:t>
+      </w:r>
+      <w:r>
+        <w:t xml:space="preserve"> </w:t>
+      </w:r>
+      <w:r>
+        <w:t xml:space="preserve">Данная функция относится к одной из наиболее полезных в терминале. Во время ввода имени файла, каталога или команды достаточно нажать Tab, после чего ввод должен автоматически завершиться. Если таковой возможности нет, в окне терминала будут отображены всевозможные способы дополнения, позволяя пользователю дальше печатать и нажимать Tab для завершения ввода.</w:t>
+      </w:r>
+    </w:p>
+    <w:bookmarkEnd w:id="90"/>
     <w:sectPr/>
   </w:body>
 </w:document>
@@ -2355,6 +2924,337 @@
       </w:pPr>
     </w:lvl>
   </w:abstractNum>
+  <w:abstractNum w:abstractNumId="991">
+    <w:nsid w:val="A991"/>
+    <w:multiLevelType w:val="multilevel"/>
+    <w:lvl w:ilvl="0">
+      <w:numFmt w:val="bullet"/>
+      <w:lvlText w:val="•"/>
+      <w:lvlJc w:val="left"/>
+      <w:pPr>
+        <w:ind w:left="720" w:hanging="480"/>
+      </w:pPr>
+    </w:lvl>
+    <w:lvl w:ilvl="1">
+      <w:numFmt w:val="bullet"/>
+      <w:lvlText w:val="–"/>
+      <w:lvlJc w:val="left"/>
+      <w:pPr>
+        <w:ind w:left="1440" w:hanging="480"/>
+      </w:pPr>
+    </w:lvl>
+    <w:lvl w:ilvl="2">
+      <w:numFmt w:val="bullet"/>
+      <w:lvlText w:val="•"/>
+      <w:lvlJc w:val="left"/>
+      <w:pPr>
+        <w:ind w:left="2160" w:hanging="480"/>
+      </w:pPr>
+    </w:lvl>
+    <w:lvl w:ilvl="3">
+      <w:numFmt w:val="bullet"/>
+      <w:lvlText w:val="–"/>
+      <w:lvlJc w:val="left"/>
+      <w:pPr>
+        <w:ind w:left="2880" w:hanging="480"/>
+      </w:pPr>
+    </w:lvl>
+    <w:lvl w:ilvl="4">
+      <w:numFmt w:val="bullet"/>
+      <w:lvlText w:val="•"/>
+      <w:lvlJc w:val="left"/>
+      <w:pPr>
+        <w:ind w:left="3600" w:hanging="480"/>
+      </w:pPr>
+    </w:lvl>
+    <w:lvl w:ilvl="5">
+      <w:numFmt w:val="bullet"/>
+      <w:lvlText w:val="–"/>
+      <w:lvlJc w:val="left"/>
+      <w:pPr>
+        <w:ind w:left="4320" w:hanging="480"/>
+      </w:pPr>
+    </w:lvl>
+    <w:lvl w:ilvl="6">
+      <w:numFmt w:val="bullet"/>
+      <w:lvlText w:val="•"/>
+      <w:lvlJc w:val="left"/>
+      <w:pPr>
+        <w:ind w:left="5040" w:hanging="480"/>
+      </w:pPr>
+    </w:lvl>
+    <w:lvl w:ilvl="7">
+      <w:numFmt w:val="bullet"/>
+      <w:lvlText w:val="–"/>
+      <w:lvlJc w:val="left"/>
+      <w:pPr>
+        <w:ind w:left="5760" w:hanging="480"/>
+      </w:pPr>
+    </w:lvl>
+    <w:lvl w:ilvl="8">
+      <w:numFmt w:val="bullet"/>
+      <w:lvlText w:val="•"/>
+      <w:lvlJc w:val="left"/>
+      <w:pPr>
+        <w:ind w:left="6480" w:hanging="480"/>
+      </w:pPr>
+    </w:lvl>
+  </w:abstractNum>
+  <w:abstractNum w:abstractNumId="994111">
+    <w:nsid w:val="A994111"/>
+    <w:multiLevelType w:val="multilevel"/>
+    <w:lvl w:ilvl="0">
+      <w:start w:val="11"/>
+      <w:numFmt w:val="decimal"/>
+      <w:lvlText w:val="%1."/>
+      <w:lvlJc w:val="left"/>
+      <w:pPr>
+        <w:ind w:left="720" w:hanging="480"/>
+      </w:pPr>
+    </w:lvl>
+    <w:lvl w:ilvl="1">
+      <w:start w:val="11"/>
+      <w:numFmt w:val="decimal"/>
+      <w:lvlText w:val="%2."/>
+      <w:lvlJc w:val="left"/>
+      <w:pPr>
+        <w:ind w:left="1440" w:hanging="480"/>
+      </w:pPr>
+    </w:lvl>
+    <w:lvl w:ilvl="2">
+      <w:start w:val="11"/>
+      <w:numFmt w:val="decimal"/>
+      <w:lvlText w:val="%3."/>
+      <w:lvlJc w:val="left"/>
+      <w:pPr>
+        <w:ind w:left="2160" w:hanging="480"/>
+      </w:pPr>
+    </w:lvl>
+    <w:lvl w:ilvl="3">
+      <w:start w:val="11"/>
+      <w:numFmt w:val="decimal"/>
+      <w:lvlText w:val="%4."/>
+      <w:lvlJc w:val="left"/>
+      <w:pPr>
+        <w:ind w:left="2880" w:hanging="480"/>
+      </w:pPr>
+    </w:lvl>
+    <w:lvl w:ilvl="4">
+      <w:start w:val="11"/>
+      <w:numFmt w:val="decimal"/>
+      <w:lvlText w:val="%5."/>
+      <w:lvlJc w:val="left"/>
+      <w:pPr>
+        <w:ind w:left="3600" w:hanging="480"/>
+      </w:pPr>
+    </w:lvl>
+    <w:lvl w:ilvl="5">
+      <w:start w:val="11"/>
+      <w:numFmt w:val="decimal"/>
+      <w:lvlText w:val="%6."/>
+      <w:lvlJc w:val="left"/>
+      <w:pPr>
+        <w:ind w:left="4320" w:hanging="480"/>
+      </w:pPr>
+    </w:lvl>
+    <w:lvl w:ilvl="6">
+      <w:start w:val="11"/>
+      <w:numFmt w:val="decimal"/>
+      <w:lvlText w:val="%7."/>
+      <w:lvlJc w:val="left"/>
+      <w:pPr>
+        <w:ind w:left="5040" w:hanging="480"/>
+      </w:pPr>
+    </w:lvl>
+    <w:lvl w:ilvl="7">
+      <w:start w:val="11"/>
+      <w:numFmt w:val="decimal"/>
+      <w:lvlText w:val="%8."/>
+      <w:lvlJc w:val="left"/>
+      <w:pPr>
+        <w:ind w:left="5760" w:hanging="480"/>
+      </w:pPr>
+    </w:lvl>
+    <w:lvl w:ilvl="8">
+      <w:start w:val="11"/>
+      <w:numFmt w:val="decimal"/>
+      <w:lvlText w:val="%9."/>
+      <w:lvlJc w:val="left"/>
+      <w:pPr>
+        <w:ind w:left="6480" w:hanging="480"/>
+      </w:pPr>
+    </w:lvl>
+  </w:abstractNum>
+  <w:abstractNum w:abstractNumId="994112">
+    <w:nsid w:val="A994112"/>
+    <w:multiLevelType w:val="multilevel"/>
+    <w:lvl w:ilvl="0">
+      <w:start w:val="12"/>
+      <w:numFmt w:val="decimal"/>
+      <w:lvlText w:val="%1."/>
+      <w:lvlJc w:val="left"/>
+      <w:pPr>
+        <w:ind w:left="720" w:hanging="480"/>
+      </w:pPr>
+    </w:lvl>
+    <w:lvl w:ilvl="1">
+      <w:start w:val="12"/>
+      <w:numFmt w:val="decimal"/>
+      <w:lvlText w:val="%2."/>
+      <w:lvlJc w:val="left"/>
+      <w:pPr>
+        <w:ind w:left="1440" w:hanging="480"/>
+      </w:pPr>
+    </w:lvl>
+    <w:lvl w:ilvl="2">
+      <w:start w:val="12"/>
+      <w:numFmt w:val="decimal"/>
+      <w:lvlText w:val="%3."/>
+      <w:lvlJc w:val="left"/>
+      <w:pPr>
+        <w:ind w:left="2160" w:hanging="480"/>
+      </w:pPr>
+    </w:lvl>
+    <w:lvl w:ilvl="3">
+      <w:start w:val="12"/>
+      <w:numFmt w:val="decimal"/>
+      <w:lvlText w:val="%4."/>
+      <w:lvlJc w:val="left"/>
+      <w:pPr>
+        <w:ind w:left="2880" w:hanging="480"/>
+      </w:pPr>
+    </w:lvl>
+    <w:lvl w:ilvl="4">
+      <w:start w:val="12"/>
+      <w:numFmt w:val="decimal"/>
+      <w:lvlText w:val="%5."/>
+      <w:lvlJc w:val="left"/>
+      <w:pPr>
+        <w:ind w:left="3600" w:hanging="480"/>
+      </w:pPr>
+    </w:lvl>
+    <w:lvl w:ilvl="5">
+      <w:start w:val="12"/>
+      <w:numFmt w:val="decimal"/>
+      <w:lvlText w:val="%6."/>
+      <w:lvlJc w:val="left"/>
+      <w:pPr>
+        <w:ind w:left="4320" w:hanging="480"/>
+      </w:pPr>
+    </w:lvl>
+    <w:lvl w:ilvl="6">
+      <w:start w:val="12"/>
+      <w:numFmt w:val="decimal"/>
+      <w:lvlText w:val="%7."/>
+      <w:lvlJc w:val="left"/>
+      <w:pPr>
+        <w:ind w:left="5040" w:hanging="480"/>
+      </w:pPr>
+    </w:lvl>
+    <w:lvl w:ilvl="7">
+      <w:start w:val="12"/>
+      <w:numFmt w:val="decimal"/>
+      <w:lvlText w:val="%8."/>
+      <w:lvlJc w:val="left"/>
+      <w:pPr>
+        <w:ind w:left="5760" w:hanging="480"/>
+      </w:pPr>
+    </w:lvl>
+    <w:lvl w:ilvl="8">
+      <w:start w:val="12"/>
+      <w:numFmt w:val="decimal"/>
+      <w:lvlText w:val="%9."/>
+      <w:lvlJc w:val="left"/>
+      <w:pPr>
+        <w:ind w:left="6480" w:hanging="480"/>
+      </w:pPr>
+    </w:lvl>
+  </w:abstractNum>
+  <w:abstractNum w:abstractNumId="994113">
+    <w:nsid w:val="A994113"/>
+    <w:multiLevelType w:val="multilevel"/>
+    <w:lvl w:ilvl="0">
+      <w:start w:val="13"/>
+      <w:numFmt w:val="decimal"/>
+      <w:lvlText w:val="%1."/>
+      <w:lvlJc w:val="left"/>
+      <w:pPr>
+        <w:ind w:left="720" w:hanging="480"/>
+      </w:pPr>
+    </w:lvl>
+    <w:lvl w:ilvl="1">
+      <w:start w:val="13"/>
+      <w:numFmt w:val="decimal"/>
+      <w:lvlText w:val="%2."/>
+      <w:lvlJc w:val="left"/>
+      <w:pPr>
+        <w:ind w:left="1440" w:hanging="480"/>
+      </w:pPr>
+    </w:lvl>
+    <w:lvl w:ilvl="2">
+      <w:start w:val="13"/>
+      <w:numFmt w:val="decimal"/>
+      <w:lvlText w:val="%3."/>
+      <w:lvlJc w:val="left"/>
+      <w:pPr>
+        <w:ind w:left="2160" w:hanging="480"/>
+      </w:pPr>
+    </w:lvl>
+    <w:lvl w:ilvl="3">
+      <w:start w:val="13"/>
+      <w:numFmt w:val="decimal"/>
+      <w:lvlText w:val="%4."/>
+      <w:lvlJc w:val="left"/>
+      <w:pPr>
+        <w:ind w:left="2880" w:hanging="480"/>
+      </w:pPr>
+    </w:lvl>
+    <w:lvl w:ilvl="4">
+      <w:start w:val="13"/>
+      <w:numFmt w:val="decimal"/>
+      <w:lvlText w:val="%5."/>
+      <w:lvlJc w:val="left"/>
+      <w:pPr>
+        <w:ind w:left="3600" w:hanging="480"/>
+      </w:pPr>
+    </w:lvl>
+    <w:lvl w:ilvl="5">
+      <w:start w:val="13"/>
+      <w:numFmt w:val="decimal"/>
+      <w:lvlText w:val="%6."/>
+      <w:lvlJc w:val="left"/>
+      <w:pPr>
+        <w:ind w:left="4320" w:hanging="480"/>
+      </w:pPr>
+    </w:lvl>
+    <w:lvl w:ilvl="6">
+      <w:start w:val="13"/>
+      <w:numFmt w:val="decimal"/>
+      <w:lvlText w:val="%7."/>
+      <w:lvlJc w:val="left"/>
+      <w:pPr>
+        <w:ind w:left="5040" w:hanging="480"/>
+      </w:pPr>
+    </w:lvl>
+    <w:lvl w:ilvl="7">
+      <w:start w:val="13"/>
+      <w:numFmt w:val="decimal"/>
+      <w:lvlText w:val="%8."/>
+      <w:lvlJc w:val="left"/>
+      <w:pPr>
+        <w:ind w:left="5760" w:hanging="480"/>
+      </w:pPr>
+    </w:lvl>
+    <w:lvl w:ilvl="8">
+      <w:start w:val="13"/>
+      <w:numFmt w:val="decimal"/>
+      <w:lvlText w:val="%9."/>
+      <w:lvlJc w:val="left"/>
+      <w:pPr>
+        <w:ind w:left="6480" w:hanging="480"/>
+      </w:pPr>
+    </w:lvl>
+  </w:abstractNum>
   <w:num w:numId="1000">
     <w:abstractNumId w:val="990"/>
   </w:num>
@@ -2687,6 +3587,402 @@
     <w:lvlOverride w:ilvl="8">
       <w:startOverride w:val="10"/>
     </w:lvlOverride>
+  </w:num>
+  <w:num w:numId="1012">
+    <w:abstractNumId w:val="99411"/>
+    <w:lvlOverride w:ilvl="0">
+      <w:startOverride w:val="1"/>
+    </w:lvlOverride>
+    <w:lvlOverride w:ilvl="1">
+      <w:startOverride w:val="1"/>
+    </w:lvlOverride>
+    <w:lvlOverride w:ilvl="2">
+      <w:startOverride w:val="1"/>
+    </w:lvlOverride>
+    <w:lvlOverride w:ilvl="3">
+      <w:startOverride w:val="1"/>
+    </w:lvlOverride>
+    <w:lvlOverride w:ilvl="4">
+      <w:startOverride w:val="1"/>
+    </w:lvlOverride>
+    <w:lvlOverride w:ilvl="5">
+      <w:startOverride w:val="1"/>
+    </w:lvlOverride>
+    <w:lvlOverride w:ilvl="6">
+      <w:startOverride w:val="1"/>
+    </w:lvlOverride>
+    <w:lvlOverride w:ilvl="7">
+      <w:startOverride w:val="1"/>
+    </w:lvlOverride>
+    <w:lvlOverride w:ilvl="8">
+      <w:startOverride w:val="1"/>
+    </w:lvlOverride>
+  </w:num>
+  <w:num w:numId="1013">
+    <w:abstractNumId w:val="991"/>
+  </w:num>
+  <w:num w:numId="1014">
+    <w:abstractNumId w:val="99412"/>
+    <w:lvlOverride w:ilvl="0">
+      <w:startOverride w:val="2"/>
+    </w:lvlOverride>
+    <w:lvlOverride w:ilvl="1">
+      <w:startOverride w:val="2"/>
+    </w:lvlOverride>
+    <w:lvlOverride w:ilvl="2">
+      <w:startOverride w:val="2"/>
+    </w:lvlOverride>
+    <w:lvlOverride w:ilvl="3">
+      <w:startOverride w:val="2"/>
+    </w:lvlOverride>
+    <w:lvlOverride w:ilvl="4">
+      <w:startOverride w:val="2"/>
+    </w:lvlOverride>
+    <w:lvlOverride w:ilvl="5">
+      <w:startOverride w:val="2"/>
+    </w:lvlOverride>
+    <w:lvlOverride w:ilvl="6">
+      <w:startOverride w:val="2"/>
+    </w:lvlOverride>
+    <w:lvlOverride w:ilvl="7">
+      <w:startOverride w:val="2"/>
+    </w:lvlOverride>
+    <w:lvlOverride w:ilvl="8">
+      <w:startOverride w:val="2"/>
+    </w:lvlOverride>
+  </w:num>
+  <w:num w:numId="1015">
+    <w:abstractNumId w:val="991"/>
+  </w:num>
+  <w:num w:numId="1016">
+    <w:abstractNumId w:val="99413"/>
+    <w:lvlOverride w:ilvl="0">
+      <w:startOverride w:val="3"/>
+    </w:lvlOverride>
+    <w:lvlOverride w:ilvl="1">
+      <w:startOverride w:val="3"/>
+    </w:lvlOverride>
+    <w:lvlOverride w:ilvl="2">
+      <w:startOverride w:val="3"/>
+    </w:lvlOverride>
+    <w:lvlOverride w:ilvl="3">
+      <w:startOverride w:val="3"/>
+    </w:lvlOverride>
+    <w:lvlOverride w:ilvl="4">
+      <w:startOverride w:val="3"/>
+    </w:lvlOverride>
+    <w:lvlOverride w:ilvl="5">
+      <w:startOverride w:val="3"/>
+    </w:lvlOverride>
+    <w:lvlOverride w:ilvl="6">
+      <w:startOverride w:val="3"/>
+    </w:lvlOverride>
+    <w:lvlOverride w:ilvl="7">
+      <w:startOverride w:val="3"/>
+    </w:lvlOverride>
+    <w:lvlOverride w:ilvl="8">
+      <w:startOverride w:val="3"/>
+    </w:lvlOverride>
+  </w:num>
+  <w:num w:numId="1017">
+    <w:abstractNumId w:val="991"/>
+  </w:num>
+  <w:num w:numId="1018">
+    <w:abstractNumId w:val="99414"/>
+    <w:lvlOverride w:ilvl="0">
+      <w:startOverride w:val="4"/>
+    </w:lvlOverride>
+    <w:lvlOverride w:ilvl="1">
+      <w:startOverride w:val="4"/>
+    </w:lvlOverride>
+    <w:lvlOverride w:ilvl="2">
+      <w:startOverride w:val="4"/>
+    </w:lvlOverride>
+    <w:lvlOverride w:ilvl="3">
+      <w:startOverride w:val="4"/>
+    </w:lvlOverride>
+    <w:lvlOverride w:ilvl="4">
+      <w:startOverride w:val="4"/>
+    </w:lvlOverride>
+    <w:lvlOverride w:ilvl="5">
+      <w:startOverride w:val="4"/>
+    </w:lvlOverride>
+    <w:lvlOverride w:ilvl="6">
+      <w:startOverride w:val="4"/>
+    </w:lvlOverride>
+    <w:lvlOverride w:ilvl="7">
+      <w:startOverride w:val="4"/>
+    </w:lvlOverride>
+    <w:lvlOverride w:ilvl="8">
+      <w:startOverride w:val="4"/>
+    </w:lvlOverride>
+  </w:num>
+  <w:num w:numId="1019">
+    <w:abstractNumId w:val="991"/>
+  </w:num>
+  <w:num w:numId="1020">
+    <w:abstractNumId w:val="99415"/>
+    <w:lvlOverride w:ilvl="0">
+      <w:startOverride w:val="5"/>
+    </w:lvlOverride>
+    <w:lvlOverride w:ilvl="1">
+      <w:startOverride w:val="5"/>
+    </w:lvlOverride>
+    <w:lvlOverride w:ilvl="2">
+      <w:startOverride w:val="5"/>
+    </w:lvlOverride>
+    <w:lvlOverride w:ilvl="3">
+      <w:startOverride w:val="5"/>
+    </w:lvlOverride>
+    <w:lvlOverride w:ilvl="4">
+      <w:startOverride w:val="5"/>
+    </w:lvlOverride>
+    <w:lvlOverride w:ilvl="5">
+      <w:startOverride w:val="5"/>
+    </w:lvlOverride>
+    <w:lvlOverride w:ilvl="6">
+      <w:startOverride w:val="5"/>
+    </w:lvlOverride>
+    <w:lvlOverride w:ilvl="7">
+      <w:startOverride w:val="5"/>
+    </w:lvlOverride>
+    <w:lvlOverride w:ilvl="8">
+      <w:startOverride w:val="5"/>
+    </w:lvlOverride>
+  </w:num>
+  <w:num w:numId="1021">
+    <w:abstractNumId w:val="991"/>
+  </w:num>
+  <w:num w:numId="1022">
+    <w:abstractNumId w:val="99416"/>
+    <w:lvlOverride w:ilvl="0">
+      <w:startOverride w:val="6"/>
+    </w:lvlOverride>
+    <w:lvlOverride w:ilvl="1">
+      <w:startOverride w:val="6"/>
+    </w:lvlOverride>
+    <w:lvlOverride w:ilvl="2">
+      <w:startOverride w:val="6"/>
+    </w:lvlOverride>
+    <w:lvlOverride w:ilvl="3">
+      <w:startOverride w:val="6"/>
+    </w:lvlOverride>
+    <w:lvlOverride w:ilvl="4">
+      <w:startOverride w:val="6"/>
+    </w:lvlOverride>
+    <w:lvlOverride w:ilvl="5">
+      <w:startOverride w:val="6"/>
+    </w:lvlOverride>
+    <w:lvlOverride w:ilvl="6">
+      <w:startOverride w:val="6"/>
+    </w:lvlOverride>
+    <w:lvlOverride w:ilvl="7">
+      <w:startOverride w:val="6"/>
+    </w:lvlOverride>
+    <w:lvlOverride w:ilvl="8">
+      <w:startOverride w:val="6"/>
+    </w:lvlOverride>
+  </w:num>
+  <w:num w:numId="1023">
+    <w:abstractNumId w:val="991"/>
+  </w:num>
+  <w:num w:numId="1024">
+    <w:abstractNumId w:val="99417"/>
+    <w:lvlOverride w:ilvl="0">
+      <w:startOverride w:val="7"/>
+    </w:lvlOverride>
+    <w:lvlOverride w:ilvl="1">
+      <w:startOverride w:val="7"/>
+    </w:lvlOverride>
+    <w:lvlOverride w:ilvl="2">
+      <w:startOverride w:val="7"/>
+    </w:lvlOverride>
+    <w:lvlOverride w:ilvl="3">
+      <w:startOverride w:val="7"/>
+    </w:lvlOverride>
+    <w:lvlOverride w:ilvl="4">
+      <w:startOverride w:val="7"/>
+    </w:lvlOverride>
+    <w:lvlOverride w:ilvl="5">
+      <w:startOverride w:val="7"/>
+    </w:lvlOverride>
+    <w:lvlOverride w:ilvl="6">
+      <w:startOverride w:val="7"/>
+    </w:lvlOverride>
+    <w:lvlOverride w:ilvl="7">
+      <w:startOverride w:val="7"/>
+    </w:lvlOverride>
+    <w:lvlOverride w:ilvl="8">
+      <w:startOverride w:val="7"/>
+    </w:lvlOverride>
+  </w:num>
+  <w:num w:numId="1025">
+    <w:abstractNumId w:val="991"/>
+  </w:num>
+  <w:num w:numId="1026">
+    <w:abstractNumId w:val="99419"/>
+    <w:lvlOverride w:ilvl="0">
+      <w:startOverride w:val="9"/>
+    </w:lvlOverride>
+    <w:lvlOverride w:ilvl="1">
+      <w:startOverride w:val="9"/>
+    </w:lvlOverride>
+    <w:lvlOverride w:ilvl="2">
+      <w:startOverride w:val="9"/>
+    </w:lvlOverride>
+    <w:lvlOverride w:ilvl="3">
+      <w:startOverride w:val="9"/>
+    </w:lvlOverride>
+    <w:lvlOverride w:ilvl="4">
+      <w:startOverride w:val="9"/>
+    </w:lvlOverride>
+    <w:lvlOverride w:ilvl="5">
+      <w:startOverride w:val="9"/>
+    </w:lvlOverride>
+    <w:lvlOverride w:ilvl="6">
+      <w:startOverride w:val="9"/>
+    </w:lvlOverride>
+    <w:lvlOverride w:ilvl="7">
+      <w:startOverride w:val="9"/>
+    </w:lvlOverride>
+    <w:lvlOverride w:ilvl="8">
+      <w:startOverride w:val="9"/>
+    </w:lvlOverride>
+  </w:num>
+  <w:num w:numId="1027">
+    <w:abstractNumId w:val="991"/>
+  </w:num>
+  <w:num w:numId="1028">
+    <w:abstractNumId w:val="994110"/>
+    <w:lvlOverride w:ilvl="0">
+      <w:startOverride w:val="10"/>
+    </w:lvlOverride>
+    <w:lvlOverride w:ilvl="1">
+      <w:startOverride w:val="10"/>
+    </w:lvlOverride>
+    <w:lvlOverride w:ilvl="2">
+      <w:startOverride w:val="10"/>
+    </w:lvlOverride>
+    <w:lvlOverride w:ilvl="3">
+      <w:startOverride w:val="10"/>
+    </w:lvlOverride>
+    <w:lvlOverride w:ilvl="4">
+      <w:startOverride w:val="10"/>
+    </w:lvlOverride>
+    <w:lvlOverride w:ilvl="5">
+      <w:startOverride w:val="10"/>
+    </w:lvlOverride>
+    <w:lvlOverride w:ilvl="6">
+      <w:startOverride w:val="10"/>
+    </w:lvlOverride>
+    <w:lvlOverride w:ilvl="7">
+      <w:startOverride w:val="10"/>
+    </w:lvlOverride>
+    <w:lvlOverride w:ilvl="8">
+      <w:startOverride w:val="10"/>
+    </w:lvlOverride>
+  </w:num>
+  <w:num w:numId="1029">
+    <w:abstractNumId w:val="991"/>
+  </w:num>
+  <w:num w:numId="1030">
+    <w:abstractNumId w:val="994111"/>
+    <w:lvlOverride w:ilvl="0">
+      <w:startOverride w:val="11"/>
+    </w:lvlOverride>
+    <w:lvlOverride w:ilvl="1">
+      <w:startOverride w:val="11"/>
+    </w:lvlOverride>
+    <w:lvlOverride w:ilvl="2">
+      <w:startOverride w:val="11"/>
+    </w:lvlOverride>
+    <w:lvlOverride w:ilvl="3">
+      <w:startOverride w:val="11"/>
+    </w:lvlOverride>
+    <w:lvlOverride w:ilvl="4">
+      <w:startOverride w:val="11"/>
+    </w:lvlOverride>
+    <w:lvlOverride w:ilvl="5">
+      <w:startOverride w:val="11"/>
+    </w:lvlOverride>
+    <w:lvlOverride w:ilvl="6">
+      <w:startOverride w:val="11"/>
+    </w:lvlOverride>
+    <w:lvlOverride w:ilvl="7">
+      <w:startOverride w:val="11"/>
+    </w:lvlOverride>
+    <w:lvlOverride w:ilvl="8">
+      <w:startOverride w:val="11"/>
+    </w:lvlOverride>
+  </w:num>
+  <w:num w:numId="1031">
+    <w:abstractNumId w:val="991"/>
+  </w:num>
+  <w:num w:numId="1032">
+    <w:abstractNumId w:val="994112"/>
+    <w:lvlOverride w:ilvl="0">
+      <w:startOverride w:val="12"/>
+    </w:lvlOverride>
+    <w:lvlOverride w:ilvl="1">
+      <w:startOverride w:val="12"/>
+    </w:lvlOverride>
+    <w:lvlOverride w:ilvl="2">
+      <w:startOverride w:val="12"/>
+    </w:lvlOverride>
+    <w:lvlOverride w:ilvl="3">
+      <w:startOverride w:val="12"/>
+    </w:lvlOverride>
+    <w:lvlOverride w:ilvl="4">
+      <w:startOverride w:val="12"/>
+    </w:lvlOverride>
+    <w:lvlOverride w:ilvl="5">
+      <w:startOverride w:val="12"/>
+    </w:lvlOverride>
+    <w:lvlOverride w:ilvl="6">
+      <w:startOverride w:val="12"/>
+    </w:lvlOverride>
+    <w:lvlOverride w:ilvl="7">
+      <w:startOverride w:val="12"/>
+    </w:lvlOverride>
+    <w:lvlOverride w:ilvl="8">
+      <w:startOverride w:val="12"/>
+    </w:lvlOverride>
+  </w:num>
+  <w:num w:numId="1033">
+    <w:abstractNumId w:val="991"/>
+  </w:num>
+  <w:num w:numId="1034">
+    <w:abstractNumId w:val="994113"/>
+    <w:lvlOverride w:ilvl="0">
+      <w:startOverride w:val="13"/>
+    </w:lvlOverride>
+    <w:lvlOverride w:ilvl="1">
+      <w:startOverride w:val="13"/>
+    </w:lvlOverride>
+    <w:lvlOverride w:ilvl="2">
+      <w:startOverride w:val="13"/>
+    </w:lvlOverride>
+    <w:lvlOverride w:ilvl="3">
+      <w:startOverride w:val="13"/>
+    </w:lvlOverride>
+    <w:lvlOverride w:ilvl="4">
+      <w:startOverride w:val="13"/>
+    </w:lvlOverride>
+    <w:lvlOverride w:ilvl="5">
+      <w:startOverride w:val="13"/>
+    </w:lvlOverride>
+    <w:lvlOverride w:ilvl="6">
+      <w:startOverride w:val="13"/>
+    </w:lvlOverride>
+    <w:lvlOverride w:ilvl="7">
+      <w:startOverride w:val="13"/>
+    </w:lvlOverride>
+    <w:lvlOverride w:ilvl="8">
+      <w:startOverride w:val="13"/>
+    </w:lvlOverride>
+  </w:num>
+  <w:num w:numId="1035">
+    <w:abstractNumId w:val="991"/>
   </w:num>
 </w:numbering>
 </file>
